--- a/website/final.docx
+++ b/website/final.docx
@@ -219,7 +219,6 @@
         </w:rPr>
         <w:tab/>
       </w:r>
-      <w:proofErr w:type="gramStart"/>
       <w:r>
         <w:rPr>
           <w:rFonts w:ascii="Arial" w:hAnsi="Arial" w:cs="Arial"/>
@@ -251,7 +250,7 @@
           <w:sz w:val="20"/>
           <w:u w:val="single"/>
         </w:rPr>
-        <w:t xml:space="preserve">Тананов В. В.</w:t>
+        <w:t xml:space="preserve">Лапотышкин Сергей Антонович</w:t>
       </w:r>
       <w:r>
         <w:rPr>
@@ -362,7 +361,6 @@
         </w:rPr>
         <w:tab/>
       </w:r>
-      <w:proofErr w:type="gramStart"/>
       <w:r>
         <w:rPr>
           <w:rFonts w:ascii="Arial" w:hAnsi="Arial" w:cs="Arial"/>
@@ -445,7 +443,6 @@
         </w:rPr>
         <w:tab/>
       </w:r>
-      <w:proofErr w:type="gramStart"/>
       <w:r>
         <w:rPr>
           <w:rFonts w:ascii="Arial" w:hAnsi="Arial" w:cs="Arial"/>
@@ -478,15 +475,14 @@
         </w:rPr>
         <w:tab/>
       </w:r>
-      <w:proofErr w:type="gramStart"/>
-      <w:r>
-        <w:rPr>
-          <w:rFonts w:ascii="Arial" w:hAnsi="Arial" w:cs="Arial"/>
-          <w:i/>
-          <w:sz w:val="20"/>
-          <w:u w:val="single"/>
-        </w:rPr>
-        <w:t xml:space="preserve">Николаев Е. С. слесарь ПГТО, Карпенко В.В. слесарь 6р</w:t>
+      <w:r>
+        <w:rPr>
+          <w:rFonts w:ascii="Arial" w:hAnsi="Arial" w:cs="Arial"/>
+          <w:i/>
+          <w:sz w:val="20"/>
+          <w:u w:val="single"/>
+        </w:rPr>
+        <w:t xml:space="preserve">слесарь ПГТО Ларцев, Николаев</w:t>
       </w:r>
       <w:r>
         <w:rPr>
@@ -708,15 +704,14 @@
         </w:rPr>
         <w:tab/>
       </w:r>
-      <w:proofErr w:type="gramStart"/>
-      <w:r>
-        <w:rPr>
-          <w:rFonts w:ascii="Arial" w:hAnsi="Arial" w:cs="Arial"/>
-          <w:i/>
-          <w:sz w:val="20"/>
-          <w:u w:val="single"/>
-        </w:rPr>
-        <w:t xml:space="preserve">Тананов В. В.</w:t>
+      <w:r>
+        <w:rPr>
+          <w:rFonts w:ascii="Arial" w:hAnsi="Arial" w:cs="Arial"/>
+          <w:i/>
+          <w:sz w:val="20"/>
+          <w:u w:val="single"/>
+        </w:rPr>
+        <w:t xml:space="preserve">Лапотышкин Сергей Антонович</w:t>
       </w:r>
       <w:r>
         <w:rPr>
@@ -838,15 +833,7 @@
           <w:rFonts w:ascii="Arial" w:hAnsi="Arial" w:cs="Arial"/>
           <w:sz w:val="20"/>
         </w:rPr>
-        <w:t xml:space="preserve">Поручается </w:t>
-      </w:r>
-      <w:proofErr w:type="gramStart"/>
-      <w:r>
-        <w:rPr>
-          <w:rFonts w:ascii="Arial" w:hAnsi="Arial" w:cs="Arial"/>
-          <w:sz w:val="20"/>
-        </w:rPr>
-        <w:t>выполнить</w:t>
+        <w:t>Поручается выполнить</w:t>
       </w:r>
       <w:r>
         <w:rPr>
@@ -869,16 +856,7 @@
           <w:i/>
           <w:u w:val="single"/>
         </w:rPr>
-        <w:t xml:space="preserve"> </w:t>
-      </w:r>
-      <w:proofErr w:type="gramEnd"/>
-      <w:r>
-        <w:rPr>
-          <w:rFonts w:ascii="Arial" w:hAnsi="Arial" w:cs="Arial"/>
-          <w:i/>
-          <w:u w:val="single"/>
-        </w:rPr>
-        <w:t xml:space="preserve">Монтаж трубопровода</w:t>
+        <w:t xml:space="preserve"> Монтаж трубопровода</w:t>
       </w:r>
       <w:r>
         <w:rPr>
@@ -982,13 +960,12 @@
         </w:rPr>
         <w:t xml:space="preserve">Начало работы: дата </w:t>
       </w:r>
-      <w:proofErr w:type="gramStart"/>
-      <w:r>
-        <w:rPr>
-          <w:rFonts w:ascii="Arial" w:hAnsi="Arial" w:cs="Arial"/>
-          <w:sz w:val="20"/>
-        </w:rPr>
-        <w:t xml:space="preserve">2023-12-11</w:t>
+      <w:r>
+        <w:rPr>
+          <w:rFonts w:ascii="Arial" w:hAnsi="Arial" w:cs="Arial"/>
+          <w:sz w:val="20"/>
+        </w:rPr>
+        <w:t xml:space="preserve">2024-12-11</w:t>
       </w:r>
       <w:r>
         <w:rPr>
@@ -1011,15 +988,7 @@
           <w:rFonts w:ascii="Arial" w:hAnsi="Arial" w:cs="Arial"/>
           <w:sz w:val="20"/>
         </w:rPr>
-        <w:t xml:space="preserve">. Окончание: дата </w:t>
-      </w:r>
-      <w:proofErr w:type="gramStart"/>
-      <w:r>
-        <w:rPr>
-          <w:rFonts w:ascii="Arial" w:hAnsi="Arial" w:cs="Arial"/>
-          <w:sz w:val="20"/>
-        </w:rPr>
-        <w:t>_</w:t>
+        <w:t xml:space="preserve">. Окончание: дата _</w:t>
       </w:r>
       <w:r>
         <w:rPr>
@@ -1028,7 +997,7 @@
           <w:szCs w:val="22"/>
           <w:u w:val="single"/>
         </w:rPr>
-        <w:t xml:space="preserve">2023-12-12</w:t>
+        <w:t xml:space="preserve">2024-12-12</w:t>
       </w:r>
       <w:r>
         <w:rPr>
@@ -2212,7 +2181,6 @@
         </w:rPr>
         <w:t xml:space="preserve"> </w:t>
       </w:r>
-      <w:proofErr w:type="gramStart"/>
       <w:r>
         <w:rPr>
           <w:rFonts w:ascii="Arial" w:hAnsi="Arial" w:cs="Arial"/>
@@ -2287,41 +2255,29 @@
           <w:rFonts w:ascii="Arial" w:hAnsi="Arial" w:cs="Arial"/>
           <w:sz w:val="20"/>
         </w:rPr>
+        <w:t xml:space="preserve"> 2024-12-11</w:t>
+      </w:r>
+      <w:r>
+        <w:rPr>
+          <w:rFonts w:ascii="Arial" w:hAnsi="Arial" w:cs="Arial"/>
+          <w:sz w:val="20"/>
+        </w:rPr>
+        <w:t xml:space="preserve"> , время</w:t>
+      </w:r>
+      <w:r>
+        <w:rPr>
+          <w:rFonts w:ascii="Arial" w:hAnsi="Arial" w:cs="Arial"/>
+          <w:sz w:val="20"/>
+        </w:rPr>
         <w:t xml:space="preserve"> </w:t>
       </w:r>
-      <w:proofErr w:type="gramStart"/>
-      <w:r>
-        <w:rPr>
-          <w:rFonts w:ascii="Arial" w:hAnsi="Arial" w:cs="Arial"/>
-          <w:sz w:val="20"/>
-        </w:rPr>
-        <w:t xml:space="preserve">2023-12-11</w:t>
-      </w:r>
-      <w:r>
-        <w:rPr>
-          <w:rFonts w:ascii="Arial" w:hAnsi="Arial" w:cs="Arial"/>
-          <w:sz w:val="20"/>
-        </w:rPr>
-        <w:t xml:space="preserve"> , время</w:t>
-      </w:r>
-      <w:r>
-        <w:rPr>
-          <w:rFonts w:ascii="Arial" w:hAnsi="Arial" w:cs="Arial"/>
-          <w:sz w:val="20"/>
-        </w:rPr>
-        <w:t xml:space="preserve"> </w:t>
-      </w:r>
-      <w:proofErr w:type="spellStart"/>
-      <w:r>
-        <w:rPr>
-          <w:rFonts w:ascii="Arial" w:hAnsi="Arial" w:cs="Arial"/>
-          <w:sz w:val="20"/>
-          <w:u w:val="single"/>
-          <w:lang w:val="en-GB"/>
-        </w:rPr>
-        <w:t>timeDelivery</w:t>
-      </w:r>
-      <w:proofErr w:type="spellEnd"/>
+      <w:r>
+        <w:rPr>
+          <w:rFonts w:ascii="Arial" w:hAnsi="Arial" w:cs="Arial"/>
+          <w:sz w:val="20"/>
+        </w:rPr>
+        <w:t xml:space="preserve">08:00</w:t>
+      </w:r>
       <w:r>
         <w:rPr>
           <w:rFonts w:ascii="Arial" w:hAnsi="Arial" w:cs="Arial"/>
@@ -2404,7 +2360,6 @@
         </w:rPr>
         <w:tab/>
       </w:r>
-      <w:proofErr w:type="gramStart"/>
       <w:r>
         <w:rPr>
           <w:rFonts w:ascii="Arial" w:hAnsi="Arial" w:cs="Arial"/>
@@ -2942,25 +2897,7 @@
           <w:sz w:val="16"/>
           <w:szCs w:val="16"/>
         </w:rPr>
-        <w:t xml:space="preserve">и находящееся под напряжением, давлением, при высокой температуре, взрывоопасное и </w:t>
-      </w:r>
-      <w:proofErr w:type="gramStart"/>
-      <w:r>
-        <w:rPr>
-          <w:rFonts w:ascii="Arial" w:hAnsi="Arial" w:cs="Arial"/>
-          <w:sz w:val="16"/>
-          <w:szCs w:val="16"/>
-        </w:rPr>
-        <w:t>т.п.</w:t>
-      </w:r>
-      <w:proofErr w:type="gramEnd"/>
-      <w:r>
-        <w:rPr>
-          <w:rFonts w:ascii="Arial" w:hAnsi="Arial" w:cs="Arial"/>
-          <w:sz w:val="16"/>
-          <w:szCs w:val="16"/>
-        </w:rPr>
-        <w:t>)</w:t>
+        <w:t>и находящееся под напряжением, давлением, при высокой температуре, взрывоопасное и т.п.)</w:t>
       </w:r>
     </w:p>
     <w:p>
@@ -3003,16 +2940,7 @@
           <w:sz w:val="20"/>
           <w:u w:val="single"/>
         </w:rPr>
-        <w:t xml:space="preserve"> </w:t>
-      </w:r>
-      <w:proofErr w:type="gramStart"/>
-      <w:r>
-        <w:rPr>
-          <w:rFonts w:ascii="Arial" w:hAnsi="Arial" w:cs="Arial"/>
-          <w:sz w:val="20"/>
-          <w:u w:val="single"/>
-        </w:rPr>
-        <w:t xml:space="preserve">Нач смены, None</w:t>
+        <w:t xml:space="preserve"> Нач смены, Тананов С. В.</w:t>
       </w:r>
       <w:r>
         <w:rPr>
